--- a/Weather App.docx
+++ b/Weather App.docx
@@ -16,12 +16,7 @@
       </w:r>
       <w:proofErr w:type="spellStart"/>
       <w:r>
-        <w:t>templat</w:t>
-      </w:r>
-      <w:bookmarkStart w:id="0" w:name="_GoBack"/>
-      <w:bookmarkEnd w:id="0"/>
-      <w:r>
-        <w:t>ing</w:t>
+        <w:t>templating</w:t>
       </w:r>
       <w:proofErr w:type="spellEnd"/>
       <w:r>
@@ -32,8 +27,39 @@
         <w:t>MongoDB</w:t>
       </w:r>
       <w:proofErr w:type="spellEnd"/>
-    </w:p>
-    <w:p>
+      <w:r>
+        <w:t xml:space="preserve">, </w:t>
+      </w:r>
+      <w:proofErr w:type="gramStart"/>
+      <w:r>
+        <w:t>Ajax</w:t>
+      </w:r>
+      <w:r>
+        <w:t xml:space="preserve"> ,</w:t>
+      </w:r>
+      <w:proofErr w:type="gramEnd"/>
+      <w:r>
+        <w:t xml:space="preserve"> (GET,POST,DELETE)</w:t>
+      </w:r>
+      <w:r>
+        <w:t xml:space="preserve"> for </w:t>
+      </w:r>
+      <w:proofErr w:type="spellStart"/>
+      <w:r>
+        <w:t>RESTful</w:t>
+      </w:r>
+      <w:proofErr w:type="spellEnd"/>
+      <w:r>
+        <w:t xml:space="preserve"> Services</w:t>
+      </w:r>
+      <w:r>
+        <w:t>, Open weather API</w:t>
+      </w:r>
+    </w:p>
+    <w:p>
+      <w:r>
+        <w:t xml:space="preserve">Initially </w:t>
+      </w:r>
       <w:r>
         <w:t xml:space="preserve">When No cities are added in to the database: </w:t>
       </w:r>
@@ -45,58 +71,10 @@
           <w:lang w:eastAsia="en-IN"/>
         </w:rPr>
         <w:drawing>
-          <wp:inline distT="0" distB="0" distL="0" distR="0" wp14:anchorId="4E558562" wp14:editId="4954C395">
-            <wp:extent cx="5731510" cy="3223974"/>
+          <wp:inline distT="0" distB="0" distL="0" distR="0" wp14:anchorId="77BDC1AF" wp14:editId="62744367">
+            <wp:extent cx="5731510" cy="3107630"/>
             <wp:effectExtent l="0" t="0" r="2540" b="0"/>
-            <wp:docPr id="1" name="Picture 1"/>
-            <wp:cNvGraphicFramePr>
-              <a:graphicFrameLocks xmlns:a="http://schemas.openxmlformats.org/drawingml/2006/main" noChangeAspect="1"/>
-            </wp:cNvGraphicFramePr>
-            <a:graphic xmlns:a="http://schemas.openxmlformats.org/drawingml/2006/main">
-              <a:graphicData uri="http://schemas.openxmlformats.org/drawingml/2006/picture">
-                <pic:pic xmlns:pic="http://schemas.openxmlformats.org/drawingml/2006/picture">
-                  <pic:nvPicPr>
-                    <pic:cNvPr id="0" name=""/>
-                    <pic:cNvPicPr/>
-                  </pic:nvPicPr>
-                  <pic:blipFill>
-                    <a:blip r:embed="rId5"/>
-                    <a:stretch>
-                      <a:fillRect/>
-                    </a:stretch>
-                  </pic:blipFill>
-                  <pic:spPr>
-                    <a:xfrm>
-                      <a:off x="0" y="0"/>
-                      <a:ext cx="5731510" cy="3223974"/>
-                    </a:xfrm>
-                    <a:prstGeom prst="rect">
-                      <a:avLst/>
-                    </a:prstGeom>
-                  </pic:spPr>
-                </pic:pic>
-              </a:graphicData>
-            </a:graphic>
-          </wp:inline>
-        </w:drawing>
-      </w:r>
-    </w:p>
-    <w:p>
-      <w:r>
-        <w:t>When a city is added:</w:t>
-      </w:r>
-    </w:p>
-    <w:p>
-      <w:r>
-        <w:rPr>
-          <w:noProof/>
-          <w:lang w:eastAsia="en-IN"/>
-        </w:rPr>
-        <w:drawing>
-          <wp:inline distT="0" distB="0" distL="0" distR="0" wp14:anchorId="6BC39CD3" wp14:editId="648A3580">
-            <wp:extent cx="5731510" cy="3223974"/>
-            <wp:effectExtent l="0" t="0" r="2540" b="0"/>
-            <wp:docPr id="2" name="Picture 2"/>
+            <wp:docPr id="7" name="Picture 7"/>
             <wp:cNvGraphicFramePr>
               <a:graphicFrameLocks xmlns:a="http://schemas.openxmlformats.org/drawingml/2006/main" noChangeAspect="1"/>
             </wp:cNvGraphicFramePr>
@@ -116,7 +94,7 @@
                   <pic:spPr>
                     <a:xfrm>
                       <a:off x="0" y="0"/>
-                      <a:ext cx="5731510" cy="3223974"/>
+                      <a:ext cx="5731510" cy="3107630"/>
                     </a:xfrm>
                     <a:prstGeom prst="rect">
                       <a:avLst/>
@@ -131,7 +109,18 @@
     </w:p>
     <w:p>
       <w:r>
-        <w:t xml:space="preserve">Error message when invalid city is entered: </w:t>
+        <w:t>W</w:t>
+      </w:r>
+      <w:r>
+        <w:t>e</w:t>
+      </w:r>
+      <w:r>
+        <w:t xml:space="preserve"> can add any number of cities. </w:t>
+      </w:r>
+      <w:bookmarkStart w:id="0" w:name="_GoBack"/>
+      <w:bookmarkEnd w:id="0"/>
+      <w:r>
+        <w:t>Used Flex to align when more than one city is displayed on the page:</w:t>
       </w:r>
     </w:p>
     <w:p>
@@ -140,12 +129,11 @@
           <w:noProof/>
           <w:lang w:eastAsia="en-IN"/>
         </w:rPr>
-        <w:lastRenderedPageBreak/>
         <w:drawing>
-          <wp:inline distT="0" distB="0" distL="0" distR="0" wp14:anchorId="383BB2D5" wp14:editId="2C0E1F79">
-            <wp:extent cx="5731510" cy="3223974"/>
+          <wp:inline distT="0" distB="0" distL="0" distR="0" wp14:anchorId="668D7D85" wp14:editId="5D1542B0">
+            <wp:extent cx="5731510" cy="3107055"/>
             <wp:effectExtent l="0" t="0" r="2540" b="0"/>
-            <wp:docPr id="3" name="Picture 3"/>
+            <wp:docPr id="18" name="Picture 18"/>
             <wp:cNvGraphicFramePr>
               <a:graphicFrameLocks xmlns:a="http://schemas.openxmlformats.org/drawingml/2006/main" noChangeAspect="1"/>
             </wp:cNvGraphicFramePr>
@@ -165,7 +153,7 @@
                   <pic:spPr>
                     <a:xfrm>
                       <a:off x="0" y="0"/>
-                      <a:ext cx="5731510" cy="3223974"/>
+                      <a:ext cx="5731510" cy="3107055"/>
                     </a:xfrm>
                     <a:prstGeom prst="rect">
                       <a:avLst/>
@@ -178,9 +166,15 @@
         </w:drawing>
       </w:r>
     </w:p>
-    <w:p>
-      <w:r>
-        <w:t>When invalid input is entered:</w:t>
+    <w:p/>
+    <w:p>
+      <w:r>
+        <w:t xml:space="preserve">We can delete any city by clicking the “X” button on the city div. </w:t>
+      </w:r>
+    </w:p>
+    <w:p>
+      <w:r>
+        <w:t>Applied a hover effect, the button is highlighted when we hover over a city.</w:t>
       </w:r>
     </w:p>
     <w:p>
@@ -189,11 +183,12 @@
           <w:noProof/>
           <w:lang w:eastAsia="en-IN"/>
         </w:rPr>
+        <w:lastRenderedPageBreak/>
         <w:drawing>
-          <wp:inline distT="0" distB="0" distL="0" distR="0" wp14:anchorId="58406E2F" wp14:editId="6E0EE2A5">
-            <wp:extent cx="5731510" cy="3223974"/>
-            <wp:effectExtent l="0" t="0" r="2540" b="0"/>
-            <wp:docPr id="4" name="Picture 4"/>
+          <wp:inline distT="0" distB="0" distL="0" distR="0" wp14:anchorId="1646751D" wp14:editId="2807873E">
+            <wp:extent cx="3771900" cy="1205400"/>
+            <wp:effectExtent l="0" t="0" r="0" b="0"/>
+            <wp:docPr id="17" name="Picture 17"/>
             <wp:cNvGraphicFramePr>
               <a:graphicFrameLocks xmlns:a="http://schemas.openxmlformats.org/drawingml/2006/main" noChangeAspect="1"/>
             </wp:cNvGraphicFramePr>
@@ -201,23 +196,36 @@
               <a:graphicData uri="http://schemas.openxmlformats.org/drawingml/2006/picture">
                 <pic:pic xmlns:pic="http://schemas.openxmlformats.org/drawingml/2006/picture">
                   <pic:nvPicPr>
-                    <pic:cNvPr id="0" name=""/>
-                    <pic:cNvPicPr/>
+                    <pic:cNvPr id="0" name="Picture 1"/>
+                    <pic:cNvPicPr>
+                      <a:picLocks noChangeAspect="1" noChangeArrowheads="1"/>
+                    </pic:cNvPicPr>
                   </pic:nvPicPr>
                   <pic:blipFill>
-                    <a:blip r:embed="rId8"/>
+                    <a:blip r:embed="rId8">
+                      <a:extLst>
+                        <a:ext uri="{28A0092B-C50C-407E-A947-70E740481C1C}">
+                          <a14:useLocalDpi xmlns:a14="http://schemas.microsoft.com/office/drawing/2010/main" val="0"/>
+                        </a:ext>
+                      </a:extLst>
+                    </a:blip>
+                    <a:srcRect/>
                     <a:stretch>
                       <a:fillRect/>
                     </a:stretch>
                   </pic:blipFill>
-                  <pic:spPr>
+                  <pic:spPr bwMode="auto">
                     <a:xfrm>
                       <a:off x="0" y="0"/>
-                      <a:ext cx="5731510" cy="3223974"/>
+                      <a:ext cx="3771900" cy="1205400"/>
                     </a:xfrm>
                     <a:prstGeom prst="rect">
                       <a:avLst/>
                     </a:prstGeom>
+                    <a:noFill/>
+                    <a:ln>
+                      <a:noFill/>
+                    </a:ln>
                   </pic:spPr>
                 </pic:pic>
               </a:graphicData>
@@ -228,7 +236,35 @@
     </w:p>
     <w:p>
       <w:r>
-        <w:t>When an existing city is entered</w:t>
+        <w:t>Validation and error messages:</w:t>
+      </w:r>
+    </w:p>
+    <w:p>
+      <w:r>
+        <w:t>Error message</w:t>
+      </w:r>
+      <w:r>
+        <w:t>s</w:t>
+      </w:r>
+      <w:r>
+        <w:t xml:space="preserve"> when invalid city </w:t>
+      </w:r>
+      <w:r>
+        <w:t>/ wrong input which don’t match the validations</w:t>
+      </w:r>
+      <w:r>
+        <w:t xml:space="preserve">: </w:t>
+      </w:r>
+    </w:p>
+    <w:p>
+      <w:r>
+        <w:t xml:space="preserve">Error message </w:t>
+      </w:r>
+      <w:r>
+        <w:t>w</w:t>
+      </w:r>
+      <w:r>
+        <w:t>hen an existing city is entered</w:t>
       </w:r>
     </w:p>
     <w:p>
@@ -237,12 +273,11 @@
           <w:noProof/>
           <w:lang w:eastAsia="en-IN"/>
         </w:rPr>
-        <w:lastRenderedPageBreak/>
         <w:drawing>
-          <wp:inline distT="0" distB="0" distL="0" distR="0" wp14:anchorId="3E068270" wp14:editId="40D3E15B">
-            <wp:extent cx="5731510" cy="3223974"/>
-            <wp:effectExtent l="0" t="0" r="2540" b="0"/>
-            <wp:docPr id="5" name="Picture 5"/>
+          <wp:inline distT="0" distB="0" distL="0" distR="0" wp14:anchorId="1D75142F" wp14:editId="2F942073">
+            <wp:extent cx="2293620" cy="1103345"/>
+            <wp:effectExtent l="0" t="0" r="0" b="1905"/>
+            <wp:docPr id="15" name="Picture 15"/>
             <wp:cNvGraphicFramePr>
               <a:graphicFrameLocks xmlns:a="http://schemas.openxmlformats.org/drawingml/2006/main" noChangeAspect="1"/>
             </wp:cNvGraphicFramePr>
@@ -262,7 +297,7 @@
                   <pic:spPr>
                     <a:xfrm>
                       <a:off x="0" y="0"/>
-                      <a:ext cx="5731510" cy="3223974"/>
+                      <a:ext cx="2293620" cy="1103345"/>
                     </a:xfrm>
                     <a:prstGeom prst="rect">
                       <a:avLst/>
@@ -277,7 +312,10 @@
     </w:p>
     <w:p>
       <w:r>
-        <w:t>Used Flex to align when more than one city is displayed on the page:</w:t>
+        <w:t xml:space="preserve">Error message </w:t>
+      </w:r>
+      <w:r>
+        <w:t>when a wrong spelling or random text is entered</w:t>
       </w:r>
     </w:p>
     <w:p>
@@ -287,10 +325,10 @@
           <w:lang w:eastAsia="en-IN"/>
         </w:rPr>
         <w:drawing>
-          <wp:inline distT="0" distB="0" distL="0" distR="0" wp14:anchorId="17BA36F8" wp14:editId="2D432BA9">
-            <wp:extent cx="5731510" cy="3223974"/>
-            <wp:effectExtent l="0" t="0" r="2540" b="0"/>
-            <wp:docPr id="6" name="Picture 6"/>
+          <wp:inline distT="0" distB="0" distL="0" distR="0" wp14:anchorId="29DB5DBD" wp14:editId="5FA7DA00">
+            <wp:extent cx="2511770" cy="1264920"/>
+            <wp:effectExtent l="0" t="0" r="3175" b="0"/>
+            <wp:docPr id="9" name="Picture 9"/>
             <wp:cNvGraphicFramePr>
               <a:graphicFrameLocks xmlns:a="http://schemas.openxmlformats.org/drawingml/2006/main" noChangeAspect="1"/>
             </wp:cNvGraphicFramePr>
@@ -310,7 +348,7 @@
                   <pic:spPr>
                     <a:xfrm>
                       <a:off x="0" y="0"/>
-                      <a:ext cx="5731510" cy="3223974"/>
+                      <a:ext cx="2511770" cy="1264920"/>
                     </a:xfrm>
                     <a:prstGeom prst="rect">
                       <a:avLst/>
@@ -322,15 +360,237 @@
           </wp:inline>
         </w:drawing>
       </w:r>
-    </w:p>
+      <w:r>
+        <w:t xml:space="preserve">   </w:t>
+      </w:r>
+      <w:r>
+        <w:rPr>
+          <w:noProof/>
+          <w:lang w:eastAsia="en-IN"/>
+        </w:rPr>
+        <w:drawing>
+          <wp:inline distT="0" distB="0" distL="0" distR="0" wp14:anchorId="2A86A722" wp14:editId="7E8C695C">
+            <wp:extent cx="2263140" cy="1264920"/>
+            <wp:effectExtent l="0" t="0" r="3810" b="0"/>
+            <wp:docPr id="11" name="Picture 11"/>
+            <wp:cNvGraphicFramePr>
+              <a:graphicFrameLocks xmlns:a="http://schemas.openxmlformats.org/drawingml/2006/main" noChangeAspect="1"/>
+            </wp:cNvGraphicFramePr>
+            <a:graphic xmlns:a="http://schemas.openxmlformats.org/drawingml/2006/main">
+              <a:graphicData uri="http://schemas.openxmlformats.org/drawingml/2006/picture">
+                <pic:pic xmlns:pic="http://schemas.openxmlformats.org/drawingml/2006/picture">
+                  <pic:nvPicPr>
+                    <pic:cNvPr id="0" name=""/>
+                    <pic:cNvPicPr/>
+                  </pic:nvPicPr>
+                  <pic:blipFill>
+                    <a:blip r:embed="rId11"/>
+                    <a:stretch>
+                      <a:fillRect/>
+                    </a:stretch>
+                  </pic:blipFill>
+                  <pic:spPr>
+                    <a:xfrm>
+                      <a:off x="0" y="0"/>
+                      <a:ext cx="2263140" cy="1264920"/>
+                    </a:xfrm>
+                    <a:prstGeom prst="rect">
+                      <a:avLst/>
+                    </a:prstGeom>
+                  </pic:spPr>
+                </pic:pic>
+              </a:graphicData>
+            </a:graphic>
+          </wp:inline>
+        </w:drawing>
+      </w:r>
+      <w:r>
+        <w:t xml:space="preserve"> </w:t>
+      </w:r>
+    </w:p>
+    <w:p>
+      <w:r>
+        <w:t xml:space="preserve">Error message when Invalid input: </w:t>
+      </w:r>
+    </w:p>
+    <w:p>
+      <w:pPr>
+        <w:pStyle w:val="ListParagraph"/>
+        <w:numPr>
+          <w:ilvl w:val="0"/>
+          <w:numId w:val="1"/>
+        </w:numPr>
+      </w:pPr>
+      <w:r>
+        <w:t>Empty String or string less than length 3</w:t>
+      </w:r>
+    </w:p>
+    <w:p>
+      <w:pPr>
+        <w:pStyle w:val="ListParagraph"/>
+        <w:numPr>
+          <w:ilvl w:val="0"/>
+          <w:numId w:val="1"/>
+        </w:numPr>
+      </w:pPr>
+      <w:r>
+        <w:t xml:space="preserve">Numbers in the string </w:t>
+      </w:r>
+    </w:p>
+    <w:p>
+      <w:r>
+        <w:rPr>
+          <w:noProof/>
+          <w:lang w:eastAsia="en-IN"/>
+        </w:rPr>
+        <w:drawing>
+          <wp:inline distT="0" distB="0" distL="0" distR="0" wp14:anchorId="15B2F251" wp14:editId="58FD7A40">
+            <wp:extent cx="3040380" cy="1273673"/>
+            <wp:effectExtent l="0" t="0" r="7620" b="3175"/>
+            <wp:docPr id="12" name="Picture 12"/>
+            <wp:cNvGraphicFramePr>
+              <a:graphicFrameLocks xmlns:a="http://schemas.openxmlformats.org/drawingml/2006/main" noChangeAspect="1"/>
+            </wp:cNvGraphicFramePr>
+            <a:graphic xmlns:a="http://schemas.openxmlformats.org/drawingml/2006/main">
+              <a:graphicData uri="http://schemas.openxmlformats.org/drawingml/2006/picture">
+                <pic:pic xmlns:pic="http://schemas.openxmlformats.org/drawingml/2006/picture">
+                  <pic:nvPicPr>
+                    <pic:cNvPr id="0" name=""/>
+                    <pic:cNvPicPr/>
+                  </pic:nvPicPr>
+                  <pic:blipFill>
+                    <a:blip r:embed="rId12"/>
+                    <a:stretch>
+                      <a:fillRect/>
+                    </a:stretch>
+                  </pic:blipFill>
+                  <pic:spPr>
+                    <a:xfrm>
+                      <a:off x="0" y="0"/>
+                      <a:ext cx="3040380" cy="1273673"/>
+                    </a:xfrm>
+                    <a:prstGeom prst="rect">
+                      <a:avLst/>
+                    </a:prstGeom>
+                  </pic:spPr>
+                </pic:pic>
+              </a:graphicData>
+            </a:graphic>
+          </wp:inline>
+        </w:drawing>
+      </w:r>
+      <w:r>
+        <w:t xml:space="preserve"> </w:t>
+      </w:r>
+    </w:p>
+    <w:p/>
+    <w:p/>
+    <w:p/>
     <w:sectPr>
       <w:pgSz w:w="11906" w:h="16838"/>
-      <w:pgMar w:top="1440" w:right="1440" w:bottom="1440" w:left="1440" w:header="708" w:footer="708" w:gutter="0"/>
+      <w:pgMar w:top="851" w:right="1440" w:bottom="709" w:left="1440" w:header="708" w:footer="708" w:gutter="0"/>
       <w:cols w:space="708"/>
       <w:docGrid w:linePitch="360"/>
     </w:sectPr>
   </w:body>
 </w:document>
+</file>
+
+<file path=word/numbering.xml><?xml version="1.0" encoding="utf-8"?>
+<w:numbering xmlns:wpc="http://schemas.microsoft.com/office/word/2010/wordprocessingCanvas" xmlns:mc="http://schemas.openxmlformats.org/markup-compatibility/2006" xmlns:o="urn:schemas-microsoft-com:office:office" xmlns:r="http://schemas.openxmlformats.org/officeDocument/2006/relationships" xmlns:m="http://schemas.openxmlformats.org/officeDocument/2006/math" xmlns:v="urn:schemas-microsoft-com:vml" xmlns:wp14="http://schemas.microsoft.com/office/word/2010/wordprocessingDrawing" xmlns:wp="http://schemas.openxmlformats.org/drawingml/2006/wordprocessingDrawing" xmlns:w10="urn:schemas-microsoft-com:office:word" xmlns:w="http://schemas.openxmlformats.org/wordprocessingml/2006/main" xmlns:w14="http://schemas.microsoft.com/office/word/2010/wordml" xmlns:wpg="http://schemas.microsoft.com/office/word/2010/wordprocessingGroup" xmlns:wpi="http://schemas.microsoft.com/office/word/2010/wordprocessingInk" xmlns:wne="http://schemas.microsoft.com/office/word/2006/wordml" xmlns:wps="http://schemas.microsoft.com/office/word/2010/wordprocessingShape" mc:Ignorable="w14 wp14">
+  <w:abstractNum w:abstractNumId="0">
+    <w:nsid w:val="0E9A54A1"/>
+    <w:multiLevelType w:val="hybridMultilevel"/>
+    <w:tmpl w:val="24C88712"/>
+    <w:lvl w:ilvl="0" w:tplc="4009000F">
+      <w:start w:val="1"/>
+      <w:numFmt w:val="decimal"/>
+      <w:lvlText w:val="%1."/>
+      <w:lvlJc w:val="left"/>
+      <w:pPr>
+        <w:ind w:left="720" w:hanging="360"/>
+      </w:pPr>
+      <w:rPr>
+        <w:rFonts w:hint="default"/>
+      </w:rPr>
+    </w:lvl>
+    <w:lvl w:ilvl="1" w:tplc="40090019" w:tentative="1">
+      <w:start w:val="1"/>
+      <w:numFmt w:val="lowerLetter"/>
+      <w:lvlText w:val="%2."/>
+      <w:lvlJc w:val="left"/>
+      <w:pPr>
+        <w:ind w:left="1440" w:hanging="360"/>
+      </w:pPr>
+    </w:lvl>
+    <w:lvl w:ilvl="2" w:tplc="4009001B" w:tentative="1">
+      <w:start w:val="1"/>
+      <w:numFmt w:val="lowerRoman"/>
+      <w:lvlText w:val="%3."/>
+      <w:lvlJc w:val="right"/>
+      <w:pPr>
+        <w:ind w:left="2160" w:hanging="180"/>
+      </w:pPr>
+    </w:lvl>
+    <w:lvl w:ilvl="3" w:tplc="4009000F" w:tentative="1">
+      <w:start w:val="1"/>
+      <w:numFmt w:val="decimal"/>
+      <w:lvlText w:val="%4."/>
+      <w:lvlJc w:val="left"/>
+      <w:pPr>
+        <w:ind w:left="2880" w:hanging="360"/>
+      </w:pPr>
+    </w:lvl>
+    <w:lvl w:ilvl="4" w:tplc="40090019" w:tentative="1">
+      <w:start w:val="1"/>
+      <w:numFmt w:val="lowerLetter"/>
+      <w:lvlText w:val="%5."/>
+      <w:lvlJc w:val="left"/>
+      <w:pPr>
+        <w:ind w:left="3600" w:hanging="360"/>
+      </w:pPr>
+    </w:lvl>
+    <w:lvl w:ilvl="5" w:tplc="4009001B" w:tentative="1">
+      <w:start w:val="1"/>
+      <w:numFmt w:val="lowerRoman"/>
+      <w:lvlText w:val="%6."/>
+      <w:lvlJc w:val="right"/>
+      <w:pPr>
+        <w:ind w:left="4320" w:hanging="180"/>
+      </w:pPr>
+    </w:lvl>
+    <w:lvl w:ilvl="6" w:tplc="4009000F" w:tentative="1">
+      <w:start w:val="1"/>
+      <w:numFmt w:val="decimal"/>
+      <w:lvlText w:val="%7."/>
+      <w:lvlJc w:val="left"/>
+      <w:pPr>
+        <w:ind w:left="5040" w:hanging="360"/>
+      </w:pPr>
+    </w:lvl>
+    <w:lvl w:ilvl="7" w:tplc="40090019" w:tentative="1">
+      <w:start w:val="1"/>
+      <w:numFmt w:val="lowerLetter"/>
+      <w:lvlText w:val="%8."/>
+      <w:lvlJc w:val="left"/>
+      <w:pPr>
+        <w:ind w:left="5760" w:hanging="360"/>
+      </w:pPr>
+    </w:lvl>
+    <w:lvl w:ilvl="8" w:tplc="4009001B" w:tentative="1">
+      <w:start w:val="1"/>
+      <w:numFmt w:val="lowerRoman"/>
+      <w:lvlText w:val="%9."/>
+      <w:lvlJc w:val="right"/>
+      <w:pPr>
+        <w:ind w:left="6480" w:hanging="180"/>
+      </w:pPr>
+    </w:lvl>
+  </w:abstractNum>
+  <w:num w:numId="1">
+    <w:abstractNumId w:val="0"/>
+  </w:num>
+</w:numbering>
 </file>
 
 <file path=word/styles.xml><?xml version="1.0" encoding="utf-8"?>
@@ -549,6 +809,17 @@
       <w:sz w:val="16"/>
       <w:szCs w:val="16"/>
     </w:rPr>
+  </w:style>
+  <w:style w:type="paragraph" w:styleId="ListParagraph">
+    <w:name w:val="List Paragraph"/>
+    <w:basedOn w:val="Normal"/>
+    <w:uiPriority w:val="34"/>
+    <w:qFormat/>
+    <w:rsid w:val="00616BAE"/>
+    <w:pPr>
+      <w:ind w:left="720"/>
+      <w:contextualSpacing/>
+    </w:pPr>
   </w:style>
 </w:styles>
 </file>
@@ -769,6 +1040,17 @@
       <w:sz w:val="16"/>
       <w:szCs w:val="16"/>
     </w:rPr>
+  </w:style>
+  <w:style w:type="paragraph" w:styleId="ListParagraph">
+    <w:name w:val="List Paragraph"/>
+    <w:basedOn w:val="Normal"/>
+    <w:uiPriority w:val="34"/>
+    <w:qFormat/>
+    <w:rsid w:val="00616BAE"/>
+    <w:pPr>
+      <w:ind w:left="720"/>
+      <w:contextualSpacing/>
+    </w:pPr>
   </w:style>
 </w:styles>
 </file>
